--- a/docs/theory_assignments/A7/p_assignment7_yecanming.html.docx
+++ b/docs/theory_assignments/A7/p_assignment7_yecanming.html.docx
@@ -155,6 +155,33 @@
           <w:rStyle w:val="NormalTok"/>
         </w:rPr>
         <w:t xml:space="preserve"> plt, pio</w:t>
+      </w:r>
+      <w:r>
+        <w:br/>
+      </w:r>
+      <w:r>
+        <w:rPr>
+          <w:rStyle w:val="NormalTok"/>
+        </w:rPr>
+        <w:t xml:space="preserve">pio.renderers.default </w:t>
+      </w:r>
+      <w:r>
+        <w:rPr>
+          <w:rStyle w:val="OperatorTok"/>
+        </w:rPr>
+        <w:t xml:space="preserve">=</w:t>
+      </w:r>
+      <w:r>
+        <w:rPr>
+          <w:rStyle w:val="NormalTok"/>
+        </w:rPr>
+        <w:t xml:space="preserve"> </w:t>
+      </w:r>
+      <w:r>
+        <w:rPr>
+          <w:rStyle w:val="StringTok"/>
+        </w:rPr>
+        <w:t xml:space="preserve">"notebook"</w:t>
       </w:r>
     </w:p>
     <w:tbl>
@@ -469,703 +496,6 @@
         <w:t xml:space="preserve">的极大似然估计。</w:t>
       </w:r>
     </w:p>
-    <w:p>
-      <w:pPr>
-        <w:pStyle w:val="FirstParagraph"/>
-      </w:pPr>
-      <w:r>
-        <w:t xml:space="preserve">表1：应聘人员情况数据表</w:t>
-      </w:r>
-    </w:p>
-    <w:tbl>
-      <w:tblPr>
-        <w:tblStyle w:val="Table"/>
-        <w:tblW w:type="auto" w:w="0"/>
-        <w:tblLook w:firstRow="1" w:lastRow="0" w:firstColumn="0" w:lastColumn="0" w:noHBand="0" w:noVBand="0" w:val="0020"/>
-      </w:tblPr>
-      <w:tblGrid>
-        <w:gridCol w:w="720"/>
-        <w:gridCol w:w="720"/>
-        <w:gridCol w:w="720"/>
-        <w:gridCol w:w="720"/>
-        <w:gridCol w:w="720"/>
-        <w:gridCol w:w="720"/>
-        <w:gridCol w:w="720"/>
-        <w:gridCol w:w="720"/>
-        <w:gridCol w:w="720"/>
-        <w:gridCol w:w="720"/>
-        <w:gridCol w:w="720"/>
-      </w:tblGrid>
-      <w:tr>
-        <w:trPr>
-          <w:tblHeader w:val="on"/>
-        </w:trPr>
-        <w:tc>
-          <w:tcPr/>
-          <w:p>
-            <w:pPr>
-              <w:pStyle w:val="Compact"/>
-            </w:pPr>
-          </w:p>
-        </w:tc>
-        <w:tc>
-          <w:tcPr/>
-          <w:p>
-            <w:pPr>
-              <w:pStyle w:val="Compact"/>
-              <w:jc w:val="left"/>
-            </w:pPr>
-            <w:r>
-              <w:t xml:space="preserve">1</w:t>
-            </w:r>
-          </w:p>
-        </w:tc>
-        <w:tc>
-          <w:tcPr/>
-          <w:p>
-            <w:pPr>
-              <w:pStyle w:val="Compact"/>
-              <w:jc w:val="left"/>
-            </w:pPr>
-            <w:r>
-              <w:t xml:space="preserve">2</w:t>
-            </w:r>
-          </w:p>
-        </w:tc>
-        <w:tc>
-          <w:tcPr/>
-          <w:p>
-            <w:pPr>
-              <w:pStyle w:val="Compact"/>
-              <w:jc w:val="left"/>
-            </w:pPr>
-            <w:r>
-              <w:t xml:space="preserve">3</w:t>
-            </w:r>
-          </w:p>
-        </w:tc>
-        <w:tc>
-          <w:tcPr/>
-          <w:p>
-            <w:pPr>
-              <w:pStyle w:val="Compact"/>
-              <w:jc w:val="left"/>
-            </w:pPr>
-            <w:r>
-              <w:t xml:space="preserve">4</w:t>
-            </w:r>
-          </w:p>
-        </w:tc>
-        <w:tc>
-          <w:tcPr/>
-          <w:p>
-            <w:pPr>
-              <w:pStyle w:val="Compact"/>
-              <w:jc w:val="left"/>
-            </w:pPr>
-            <w:r>
-              <w:t xml:space="preserve">5</w:t>
-            </w:r>
-          </w:p>
-        </w:tc>
-        <w:tc>
-          <w:tcPr/>
-          <w:p>
-            <w:pPr>
-              <w:pStyle w:val="Compact"/>
-              <w:jc w:val="left"/>
-            </w:pPr>
-            <w:r>
-              <w:t xml:space="preserve">6</w:t>
-            </w:r>
-          </w:p>
-        </w:tc>
-        <w:tc>
-          <w:tcPr/>
-          <w:p>
-            <w:pPr>
-              <w:pStyle w:val="Compact"/>
-              <w:jc w:val="left"/>
-            </w:pPr>
-            <w:r>
-              <w:t xml:space="preserve">7</w:t>
-            </w:r>
-          </w:p>
-        </w:tc>
-        <w:tc>
-          <w:tcPr/>
-          <w:p>
-            <w:pPr>
-              <w:pStyle w:val="Compact"/>
-              <w:jc w:val="left"/>
-            </w:pPr>
-            <w:r>
-              <w:t xml:space="preserve">8</w:t>
-            </w:r>
-          </w:p>
-        </w:tc>
-        <w:tc>
-          <w:tcPr/>
-          <w:p>
-            <w:pPr>
-              <w:pStyle w:val="Compact"/>
-              <w:jc w:val="left"/>
-            </w:pPr>
-            <w:r>
-              <w:t xml:space="preserve">9</w:t>
-            </w:r>
-          </w:p>
-        </w:tc>
-        <w:tc>
-          <w:tcPr/>
-          <w:p>
-            <w:pPr>
-              <w:pStyle w:val="Compact"/>
-              <w:jc w:val="left"/>
-            </w:pPr>
-            <w:r>
-              <w:t xml:space="preserve">10</w:t>
-            </w:r>
-          </w:p>
-        </w:tc>
-      </w:tr>
-      <w:tr>
-        <w:tc>
-          <w:tcPr/>
-          <w:p>
-            <w:pPr>
-              <w:pStyle w:val="Compact"/>
-              <w:jc w:val="left"/>
-            </w:pPr>
-            <w:r>
-              <w:t xml:space="preserve">身体</w:t>
-            </w:r>
-          </w:p>
-        </w:tc>
-        <w:tc>
-          <w:tcPr/>
-          <w:p>
-            <w:pPr>
-              <w:pStyle w:val="Compact"/>
-              <w:jc w:val="left"/>
-            </w:pPr>
-            <w:r>
-              <w:t xml:space="preserve">0</w:t>
-            </w:r>
-          </w:p>
-        </w:tc>
-        <w:tc>
-          <w:tcPr/>
-          <w:p>
-            <w:pPr>
-              <w:pStyle w:val="Compact"/>
-              <w:jc w:val="left"/>
-            </w:pPr>
-            <w:r>
-              <w:t xml:space="preserve">0</w:t>
-            </w:r>
-          </w:p>
-        </w:tc>
-        <w:tc>
-          <w:tcPr/>
-          <w:p>
-            <w:pPr>
-              <w:pStyle w:val="Compact"/>
-              <w:jc w:val="left"/>
-            </w:pPr>
-            <w:r>
-              <w:t xml:space="preserve">1</w:t>
-            </w:r>
-          </w:p>
-        </w:tc>
-        <w:tc>
-          <w:tcPr/>
-          <w:p>
-            <w:pPr>
-              <w:pStyle w:val="Compact"/>
-              <w:jc w:val="left"/>
-            </w:pPr>
-            <w:r>
-              <w:t xml:space="preserve">1</w:t>
-            </w:r>
-          </w:p>
-        </w:tc>
-        <w:tc>
-          <w:tcPr/>
-          <w:p>
-            <w:pPr>
-              <w:pStyle w:val="Compact"/>
-              <w:jc w:val="left"/>
-            </w:pPr>
-            <w:r>
-              <w:t xml:space="preserve">1</w:t>
-            </w:r>
-          </w:p>
-        </w:tc>
-        <w:tc>
-          <w:tcPr/>
-          <w:p>
-            <w:pPr>
-              <w:pStyle w:val="Compact"/>
-              <w:jc w:val="left"/>
-            </w:pPr>
-            <w:r>
-              <w:t xml:space="preserve">0</w:t>
-            </w:r>
-          </w:p>
-        </w:tc>
-        <w:tc>
-          <w:tcPr/>
-          <w:p>
-            <w:pPr>
-              <w:pStyle w:val="Compact"/>
-              <w:jc w:val="left"/>
-            </w:pPr>
-            <w:r>
-              <w:t xml:space="preserve">1</w:t>
-            </w:r>
-          </w:p>
-        </w:tc>
-        <w:tc>
-          <w:tcPr/>
-          <w:p>
-            <w:pPr>
-              <w:pStyle w:val="Compact"/>
-              <w:jc w:val="left"/>
-            </w:pPr>
-            <w:r>
-              <w:t xml:space="preserve">1</w:t>
-            </w:r>
-          </w:p>
-        </w:tc>
-        <w:tc>
-          <w:tcPr/>
-          <w:p>
-            <w:pPr>
-              <w:pStyle w:val="Compact"/>
-              <w:jc w:val="left"/>
-            </w:pPr>
-            <w:r>
-              <w:t xml:space="preserve">1</w:t>
-            </w:r>
-          </w:p>
-        </w:tc>
-        <w:tc>
-          <w:tcPr/>
-          <w:p>
-            <w:pPr>
-              <w:pStyle w:val="Compact"/>
-              <w:jc w:val="left"/>
-            </w:pPr>
-            <w:r>
-              <w:t xml:space="preserve">0</w:t>
-            </w:r>
-          </w:p>
-        </w:tc>
-      </w:tr>
-      <w:tr>
-        <w:tc>
-          <w:tcPr/>
-          <w:p>
-            <w:pPr>
-              <w:pStyle w:val="Compact"/>
-              <w:jc w:val="left"/>
-            </w:pPr>
-            <w:r>
-              <w:t xml:space="preserve">业务能力</w:t>
-            </w:r>
-          </w:p>
-        </w:tc>
-        <w:tc>
-          <w:tcPr/>
-          <w:p>
-            <w:pPr>
-              <w:pStyle w:val="Compact"/>
-              <w:jc w:val="left"/>
-            </w:pPr>
-            <w:r>
-              <w:t xml:space="preserve">1</w:t>
-            </w:r>
-          </w:p>
-        </w:tc>
-        <w:tc>
-          <w:tcPr/>
-          <w:p>
-            <w:pPr>
-              <w:pStyle w:val="Compact"/>
-              <w:jc w:val="left"/>
-            </w:pPr>
-            <w:r>
-              <w:t xml:space="preserve">3</w:t>
-            </w:r>
-          </w:p>
-        </w:tc>
-        <w:tc>
-          <w:tcPr/>
-          <w:p>
-            <w:pPr>
-              <w:pStyle w:val="Compact"/>
-              <w:jc w:val="left"/>
-            </w:pPr>
-            <w:r>
-              <w:t xml:space="preserve">2</w:t>
-            </w:r>
-          </w:p>
-        </w:tc>
-        <w:tc>
-          <w:tcPr/>
-          <w:p>
-            <w:pPr>
-              <w:pStyle w:val="Compact"/>
-              <w:jc w:val="left"/>
-            </w:pPr>
-            <w:r>
-              <w:t xml:space="preserve">1</w:t>
-            </w:r>
-          </w:p>
-        </w:tc>
-        <w:tc>
-          <w:tcPr/>
-          <w:p>
-            <w:pPr>
-              <w:pStyle w:val="Compact"/>
-              <w:jc w:val="left"/>
-            </w:pPr>
-            <w:r>
-              <w:t xml:space="preserve">2</w:t>
-            </w:r>
-          </w:p>
-        </w:tc>
-        <w:tc>
-          <w:tcPr/>
-          <w:p>
-            <w:pPr>
-              <w:pStyle w:val="Compact"/>
-              <w:jc w:val="left"/>
-            </w:pPr>
-            <w:r>
-              <w:t xml:space="preserve">1</w:t>
-            </w:r>
-          </w:p>
-        </w:tc>
-        <w:tc>
-          <w:tcPr/>
-          <w:p>
-            <w:pPr>
-              <w:pStyle w:val="Compact"/>
-              <w:jc w:val="left"/>
-            </w:pPr>
-            <w:r>
-              <w:t xml:space="preserve">1</w:t>
-            </w:r>
-          </w:p>
-        </w:tc>
-        <w:tc>
-          <w:tcPr/>
-          <w:p>
-            <w:pPr>
-              <w:pStyle w:val="Compact"/>
-              <w:jc w:val="left"/>
-            </w:pPr>
-            <w:r>
-              <w:t xml:space="preserve">1</w:t>
-            </w:r>
-          </w:p>
-        </w:tc>
-        <w:tc>
-          <w:tcPr/>
-          <w:p>
-            <w:pPr>
-              <w:pStyle w:val="Compact"/>
-              <w:jc w:val="left"/>
-            </w:pPr>
-            <w:r>
-              <w:t xml:space="preserve">3</w:t>
-            </w:r>
-          </w:p>
-        </w:tc>
-        <w:tc>
-          <w:tcPr/>
-          <w:p>
-            <w:pPr>
-              <w:pStyle w:val="Compact"/>
-              <w:jc w:val="left"/>
-            </w:pPr>
-            <w:r>
-              <w:t xml:space="preserve">2</w:t>
-            </w:r>
-          </w:p>
-        </w:tc>
-      </w:tr>
-      <w:tr>
-        <w:tc>
-          <w:tcPr/>
-          <w:p>
-            <w:pPr>
-              <w:pStyle w:val="Compact"/>
-              <w:jc w:val="left"/>
-            </w:pPr>
-            <w:r>
-              <w:t xml:space="preserve">发展潜力</w:t>
-            </w:r>
-          </w:p>
-        </w:tc>
-        <w:tc>
-          <w:tcPr/>
-          <w:p>
-            <w:pPr>
-              <w:pStyle w:val="Compact"/>
-              <w:jc w:val="left"/>
-            </w:pPr>
-            <w:r>
-              <w:t xml:space="preserve">3</w:t>
-            </w:r>
-          </w:p>
-        </w:tc>
-        <w:tc>
-          <w:tcPr/>
-          <w:p>
-            <w:pPr>
-              <w:pStyle w:val="Compact"/>
-              <w:jc w:val="left"/>
-            </w:pPr>
-            <w:r>
-              <w:t xml:space="preserve">1</w:t>
-            </w:r>
-          </w:p>
-        </w:tc>
-        <w:tc>
-          <w:tcPr/>
-          <w:p>
-            <w:pPr>
-              <w:pStyle w:val="Compact"/>
-              <w:jc w:val="left"/>
-            </w:pPr>
-            <w:r>
-              <w:t xml:space="preserve">2</w:t>
-            </w:r>
-          </w:p>
-        </w:tc>
-        <w:tc>
-          <w:tcPr/>
-          <w:p>
-            <w:pPr>
-              <w:pStyle w:val="Compact"/>
-              <w:jc w:val="left"/>
-            </w:pPr>
-            <w:r>
-              <w:t xml:space="preserve">3</w:t>
-            </w:r>
-          </w:p>
-        </w:tc>
-        <w:tc>
-          <w:tcPr/>
-          <w:p>
-            <w:pPr>
-              <w:pStyle w:val="Compact"/>
-              <w:jc w:val="left"/>
-            </w:pPr>
-            <w:r>
-              <w:t xml:space="preserve">3</w:t>
-            </w:r>
-          </w:p>
-        </w:tc>
-        <w:tc>
-          <w:tcPr/>
-          <w:p>
-            <w:pPr>
-              <w:pStyle w:val="Compact"/>
-              <w:jc w:val="left"/>
-            </w:pPr>
-            <w:r>
-              <w:t xml:space="preserve">2</w:t>
-            </w:r>
-          </w:p>
-        </w:tc>
-        <w:tc>
-          <w:tcPr/>
-          <w:p>
-            <w:pPr>
-              <w:pStyle w:val="Compact"/>
-              <w:jc w:val="left"/>
-            </w:pPr>
-            <w:r>
-              <w:t xml:space="preserve">2</w:t>
-            </w:r>
-          </w:p>
-        </w:tc>
-        <w:tc>
-          <w:tcPr/>
-          <w:p>
-            <w:pPr>
-              <w:pStyle w:val="Compact"/>
-              <w:jc w:val="left"/>
-            </w:pPr>
-            <w:r>
-              <w:t xml:space="preserve">1</w:t>
-            </w:r>
-          </w:p>
-        </w:tc>
-        <w:tc>
-          <w:tcPr/>
-          <w:p>
-            <w:pPr>
-              <w:pStyle w:val="Compact"/>
-              <w:jc w:val="left"/>
-            </w:pPr>
-            <w:r>
-              <w:t xml:space="preserve">1</w:t>
-            </w:r>
-          </w:p>
-        </w:tc>
-        <w:tc>
-          <w:tcPr/>
-          <w:p>
-            <w:pPr>
-              <w:pStyle w:val="Compact"/>
-              <w:jc w:val="left"/>
-            </w:pPr>
-            <w:r>
-              <w:t xml:space="preserve">1</w:t>
-            </w:r>
-          </w:p>
-        </w:tc>
-      </w:tr>
-      <w:tr>
-        <w:tc>
-          <w:tcPr/>
-          <w:p>
-            <w:pPr>
-              <w:pStyle w:val="Compact"/>
-              <w:jc w:val="left"/>
-            </w:pPr>
-            <w:r>
-              <w:t xml:space="preserve">分类</w:t>
-            </w:r>
-          </w:p>
-        </w:tc>
-        <w:tc>
-          <w:tcPr/>
-          <w:p>
-            <w:pPr>
-              <w:pStyle w:val="Compact"/>
-              <w:jc w:val="left"/>
-            </w:pPr>
-            <w:r>
-              <w:t xml:space="preserve">-1</w:t>
-            </w:r>
-          </w:p>
-        </w:tc>
-        <w:tc>
-          <w:tcPr/>
-          <w:p>
-            <w:pPr>
-              <w:pStyle w:val="Compact"/>
-              <w:jc w:val="left"/>
-            </w:pPr>
-            <w:r>
-              <w:t xml:space="preserve">-1</w:t>
-            </w:r>
-          </w:p>
-        </w:tc>
-        <w:tc>
-          <w:tcPr/>
-          <w:p>
-            <w:pPr>
-              <w:pStyle w:val="Compact"/>
-              <w:jc w:val="left"/>
-            </w:pPr>
-            <w:r>
-              <w:t xml:space="preserve">-1</w:t>
-            </w:r>
-          </w:p>
-        </w:tc>
-        <w:tc>
-          <w:tcPr/>
-          <w:p>
-            <w:pPr>
-              <w:pStyle w:val="Compact"/>
-              <w:jc w:val="left"/>
-            </w:pPr>
-            <w:r>
-              <w:t xml:space="preserve">-1</w:t>
-            </w:r>
-          </w:p>
-        </w:tc>
-        <w:tc>
-          <w:tcPr/>
-          <w:p>
-            <w:pPr>
-              <w:pStyle w:val="Compact"/>
-              <w:jc w:val="left"/>
-            </w:pPr>
-            <w:r>
-              <w:t xml:space="preserve">-1</w:t>
-            </w:r>
-          </w:p>
-        </w:tc>
-        <w:tc>
-          <w:tcPr/>
-          <w:p>
-            <w:pPr>
-              <w:pStyle w:val="Compact"/>
-              <w:jc w:val="left"/>
-            </w:pPr>
-            <w:r>
-              <w:t xml:space="preserve">-1</w:t>
-            </w:r>
-          </w:p>
-        </w:tc>
-        <w:tc>
-          <w:tcPr/>
-          <w:p>
-            <w:pPr>
-              <w:pStyle w:val="Compact"/>
-              <w:jc w:val="left"/>
-            </w:pPr>
-            <w:r>
-              <w:t xml:space="preserve">1</w:t>
-            </w:r>
-          </w:p>
-        </w:tc>
-        <w:tc>
-          <w:tcPr/>
-          <w:p>
-            <w:pPr>
-              <w:pStyle w:val="Compact"/>
-              <w:jc w:val="left"/>
-            </w:pPr>
-            <w:r>
-              <w:t xml:space="preserve">1</w:t>
-            </w:r>
-          </w:p>
-        </w:tc>
-        <w:tc>
-          <w:tcPr/>
-          <w:p>
-            <w:pPr>
-              <w:pStyle w:val="Compact"/>
-              <w:jc w:val="left"/>
-            </w:pPr>
-            <w:r>
-              <w:t xml:space="preserve">-1</w:t>
-            </w:r>
-          </w:p>
-        </w:tc>
-        <w:tc>
-          <w:tcPr/>
-          <w:p>
-            <w:pPr>
-              <w:pStyle w:val="Compact"/>
-              <w:jc w:val="left"/>
-            </w:pPr>
-            <w:r>
-              <w:t xml:space="preserve">-1</w:t>
-            </w:r>
-          </w:p>
-        </w:tc>
-      </w:tr>
-    </w:tbl>
     <w:bookmarkStart w:id="23" w:name="sec-1-analysis"/>
     <w:p>
       <w:pPr>
@@ -1524,6 +854,17 @@
           <w:rStyle w:val="NormalTok"/>
         </w:rPr>
         <w:t xml:space="preserve">)</w:t>
+      </w:r>
+    </w:p>
+    <w:p>
+      <w:pPr>
+        <w:pStyle w:val="SourceCode"/>
+      </w:pPr>
+      <w:r>
+        <w:rPr>
+          <w:rStyle w:val="VerbatimChar"/>
+        </w:rPr>
+        <w:t xml:space="preserve">Unable to display output for mime type(s): text/html</w:t>
       </w:r>
     </w:p>
     <w:p>
@@ -6517,6 +5858,1578 @@
           <w:rStyle w:val="VerbatimChar"/>
         </w:rPr>
         <w:t xml:space="preserve">Init signature:</w:t>
+      </w:r>
+      <w:r>
+        <w:br/>
+      </w:r>
+      <w:r>
+        <w:rPr>
+          <w:rStyle w:val="VerbatimChar"/>
+        </w:rPr>
+        <w:t xml:space="preserve">GaussianMixture(</w:t>
+      </w:r>
+      <w:r>
+        <w:br/>
+      </w:r>
+      <w:r>
+        <w:rPr>
+          <w:rStyle w:val="VerbatimChar"/>
+        </w:rPr>
+        <w:t xml:space="preserve">    n_components=1,</w:t>
+      </w:r>
+      <w:r>
+        <w:br/>
+      </w:r>
+      <w:r>
+        <w:rPr>
+          <w:rStyle w:val="VerbatimChar"/>
+        </w:rPr>
+        <w:t xml:space="preserve">    *,</w:t>
+      </w:r>
+      <w:r>
+        <w:br/>
+      </w:r>
+      <w:r>
+        <w:rPr>
+          <w:rStyle w:val="VerbatimChar"/>
+        </w:rPr>
+        <w:t xml:space="preserve">    covariance_type='full',</w:t>
+      </w:r>
+      <w:r>
+        <w:br/>
+      </w:r>
+      <w:r>
+        <w:rPr>
+          <w:rStyle w:val="VerbatimChar"/>
+        </w:rPr>
+        <w:t xml:space="preserve">    tol=0.001,</w:t>
+      </w:r>
+      <w:r>
+        <w:br/>
+      </w:r>
+      <w:r>
+        <w:rPr>
+          <w:rStyle w:val="VerbatimChar"/>
+        </w:rPr>
+        <w:t xml:space="preserve">    reg_covar=1e-06,</w:t>
+      </w:r>
+      <w:r>
+        <w:br/>
+      </w:r>
+      <w:r>
+        <w:rPr>
+          <w:rStyle w:val="VerbatimChar"/>
+        </w:rPr>
+        <w:t xml:space="preserve">    max_iter=100,</w:t>
+      </w:r>
+      <w:r>
+        <w:br/>
+      </w:r>
+      <w:r>
+        <w:rPr>
+          <w:rStyle w:val="VerbatimChar"/>
+        </w:rPr>
+        <w:t xml:space="preserve">    n_init=1,</w:t>
+      </w:r>
+      <w:r>
+        <w:br/>
+      </w:r>
+      <w:r>
+        <w:rPr>
+          <w:rStyle w:val="VerbatimChar"/>
+        </w:rPr>
+        <w:t xml:space="preserve">    init_params='kmeans',</w:t>
+      </w:r>
+      <w:r>
+        <w:br/>
+      </w:r>
+      <w:r>
+        <w:rPr>
+          <w:rStyle w:val="VerbatimChar"/>
+        </w:rPr>
+        <w:t xml:space="preserve">    weights_init=None,</w:t>
+      </w:r>
+      <w:r>
+        <w:br/>
+      </w:r>
+      <w:r>
+        <w:rPr>
+          <w:rStyle w:val="VerbatimChar"/>
+        </w:rPr>
+        <w:t xml:space="preserve">    means_init=None,</w:t>
+      </w:r>
+      <w:r>
+        <w:br/>
+      </w:r>
+      <w:r>
+        <w:rPr>
+          <w:rStyle w:val="VerbatimChar"/>
+        </w:rPr>
+        <w:t xml:space="preserve">    precisions_init=None,</w:t>
+      </w:r>
+      <w:r>
+        <w:br/>
+      </w:r>
+      <w:r>
+        <w:rPr>
+          <w:rStyle w:val="VerbatimChar"/>
+        </w:rPr>
+        <w:t xml:space="preserve">    random_state=None,</w:t>
+      </w:r>
+      <w:r>
+        <w:br/>
+      </w:r>
+      <w:r>
+        <w:rPr>
+          <w:rStyle w:val="VerbatimChar"/>
+        </w:rPr>
+        <w:t xml:space="preserve">    warm_start=False,</w:t>
+      </w:r>
+      <w:r>
+        <w:br/>
+      </w:r>
+      <w:r>
+        <w:rPr>
+          <w:rStyle w:val="VerbatimChar"/>
+        </w:rPr>
+        <w:t xml:space="preserve">    verbose=0,</w:t>
+      </w:r>
+      <w:r>
+        <w:br/>
+      </w:r>
+      <w:r>
+        <w:rPr>
+          <w:rStyle w:val="VerbatimChar"/>
+        </w:rPr>
+        <w:t xml:space="preserve">    verbose_interval=10,</w:t>
+      </w:r>
+      <w:r>
+        <w:br/>
+      </w:r>
+      <w:r>
+        <w:rPr>
+          <w:rStyle w:val="VerbatimChar"/>
+        </w:rPr>
+        <w:t xml:space="preserve">)</w:t>
+      </w:r>
+      <w:r>
+        <w:br/>
+      </w:r>
+      <w:r>
+        <w:rPr>
+          <w:rStyle w:val="VerbatimChar"/>
+        </w:rPr>
+        <w:t xml:space="preserve">Docstring:     </w:t>
+      </w:r>
+      <w:r>
+        <w:br/>
+      </w:r>
+      <w:r>
+        <w:rPr>
+          <w:rStyle w:val="VerbatimChar"/>
+        </w:rPr>
+        <w:t xml:space="preserve">Gaussian Mixture.</w:t>
+      </w:r>
+      <w:r>
+        <w:br/>
+      </w:r>
+      <w:r>
+        <w:br/>
+      </w:r>
+      <w:r>
+        <w:rPr>
+          <w:rStyle w:val="VerbatimChar"/>
+        </w:rPr>
+        <w:t xml:space="preserve">Representation of a Gaussian mixture model probability distribution.</w:t>
+      </w:r>
+      <w:r>
+        <w:br/>
+      </w:r>
+      <w:r>
+        <w:rPr>
+          <w:rStyle w:val="VerbatimChar"/>
+        </w:rPr>
+        <w:t xml:space="preserve">This class allows to estimate the parameters of a Gaussian mixture</w:t>
+      </w:r>
+      <w:r>
+        <w:br/>
+      </w:r>
+      <w:r>
+        <w:rPr>
+          <w:rStyle w:val="VerbatimChar"/>
+        </w:rPr>
+        <w:t xml:space="preserve">distribution.</w:t>
+      </w:r>
+      <w:r>
+        <w:br/>
+      </w:r>
+      <w:r>
+        <w:br/>
+      </w:r>
+      <w:r>
+        <w:rPr>
+          <w:rStyle w:val="VerbatimChar"/>
+        </w:rPr>
+        <w:t xml:space="preserve">Read more in the :ref:`User Guide &lt;gmm&gt;`.</w:t>
+      </w:r>
+      <w:r>
+        <w:br/>
+      </w:r>
+      <w:r>
+        <w:br/>
+      </w:r>
+      <w:r>
+        <w:rPr>
+          <w:rStyle w:val="VerbatimChar"/>
+        </w:rPr>
+        <w:t xml:space="preserve">.. versionadded:: 0.18</w:t>
+      </w:r>
+      <w:r>
+        <w:br/>
+      </w:r>
+      <w:r>
+        <w:br/>
+      </w:r>
+      <w:r>
+        <w:rPr>
+          <w:rStyle w:val="VerbatimChar"/>
+        </w:rPr>
+        <w:t xml:space="preserve">Parameters</w:t>
+      </w:r>
+      <w:r>
+        <w:br/>
+      </w:r>
+      <w:r>
+        <w:rPr>
+          <w:rStyle w:val="VerbatimChar"/>
+        </w:rPr>
+        <w:t xml:space="preserve">----------</w:t>
+      </w:r>
+      <w:r>
+        <w:br/>
+      </w:r>
+      <w:r>
+        <w:rPr>
+          <w:rStyle w:val="VerbatimChar"/>
+        </w:rPr>
+        <w:t xml:space="preserve">n_components : int, default=1</w:t>
+      </w:r>
+      <w:r>
+        <w:br/>
+      </w:r>
+      <w:r>
+        <w:rPr>
+          <w:rStyle w:val="VerbatimChar"/>
+        </w:rPr>
+        <w:t xml:space="preserve">    The number of mixture components.</w:t>
+      </w:r>
+      <w:r>
+        <w:br/>
+      </w:r>
+      <w:r>
+        <w:br/>
+      </w:r>
+      <w:r>
+        <w:rPr>
+          <w:rStyle w:val="VerbatimChar"/>
+        </w:rPr>
+        <w:t xml:space="preserve">covariance_type : {'full', 'tied', 'diag', 'spherical'}, default='full'</w:t>
+      </w:r>
+      <w:r>
+        <w:br/>
+      </w:r>
+      <w:r>
+        <w:rPr>
+          <w:rStyle w:val="VerbatimChar"/>
+        </w:rPr>
+        <w:t xml:space="preserve">    String describing the type of covariance parameters to use.</w:t>
+      </w:r>
+      <w:r>
+        <w:br/>
+      </w:r>
+      <w:r>
+        <w:rPr>
+          <w:rStyle w:val="VerbatimChar"/>
+        </w:rPr>
+        <w:t xml:space="preserve">    Must be one of:</w:t>
+      </w:r>
+      <w:r>
+        <w:br/>
+      </w:r>
+      <w:r>
+        <w:br/>
+      </w:r>
+      <w:r>
+        <w:rPr>
+          <w:rStyle w:val="VerbatimChar"/>
+        </w:rPr>
+        <w:t xml:space="preserve">    - 'full': each component has its own general covariance matrix.</w:t>
+      </w:r>
+      <w:r>
+        <w:br/>
+      </w:r>
+      <w:r>
+        <w:rPr>
+          <w:rStyle w:val="VerbatimChar"/>
+        </w:rPr>
+        <w:t xml:space="preserve">    - 'tied': all components share the same general covariance matrix.</w:t>
+      </w:r>
+      <w:r>
+        <w:br/>
+      </w:r>
+      <w:r>
+        <w:rPr>
+          <w:rStyle w:val="VerbatimChar"/>
+        </w:rPr>
+        <w:t xml:space="preserve">    - 'diag': each component has its own diagonal covariance matrix.</w:t>
+      </w:r>
+      <w:r>
+        <w:br/>
+      </w:r>
+      <w:r>
+        <w:rPr>
+          <w:rStyle w:val="VerbatimChar"/>
+        </w:rPr>
+        <w:t xml:space="preserve">    - 'spherical': each component has its own single variance.</w:t>
+      </w:r>
+      <w:r>
+        <w:br/>
+      </w:r>
+      <w:r>
+        <w:br/>
+      </w:r>
+      <w:r>
+        <w:rPr>
+          <w:rStyle w:val="VerbatimChar"/>
+        </w:rPr>
+        <w:t xml:space="preserve">tol : float, default=1e-3</w:t>
+      </w:r>
+      <w:r>
+        <w:br/>
+      </w:r>
+      <w:r>
+        <w:rPr>
+          <w:rStyle w:val="VerbatimChar"/>
+        </w:rPr>
+        <w:t xml:space="preserve">    The convergence threshold. EM iterations will stop when the</w:t>
+      </w:r>
+      <w:r>
+        <w:br/>
+      </w:r>
+      <w:r>
+        <w:rPr>
+          <w:rStyle w:val="VerbatimChar"/>
+        </w:rPr>
+        <w:t xml:space="preserve">    lower bound average gain is below this threshold.</w:t>
+      </w:r>
+      <w:r>
+        <w:br/>
+      </w:r>
+      <w:r>
+        <w:br/>
+      </w:r>
+      <w:r>
+        <w:rPr>
+          <w:rStyle w:val="VerbatimChar"/>
+        </w:rPr>
+        <w:t xml:space="preserve">reg_covar : float, default=1e-6</w:t>
+      </w:r>
+      <w:r>
+        <w:br/>
+      </w:r>
+      <w:r>
+        <w:rPr>
+          <w:rStyle w:val="VerbatimChar"/>
+        </w:rPr>
+        <w:t xml:space="preserve">    Non-negative regularization added to the diagonal of covariance.</w:t>
+      </w:r>
+      <w:r>
+        <w:br/>
+      </w:r>
+      <w:r>
+        <w:rPr>
+          <w:rStyle w:val="VerbatimChar"/>
+        </w:rPr>
+        <w:t xml:space="preserve">    Allows to assure that the covariance matrices are all positive.</w:t>
+      </w:r>
+      <w:r>
+        <w:br/>
+      </w:r>
+      <w:r>
+        <w:br/>
+      </w:r>
+      <w:r>
+        <w:rPr>
+          <w:rStyle w:val="VerbatimChar"/>
+        </w:rPr>
+        <w:t xml:space="preserve">max_iter : int, default=100</w:t>
+      </w:r>
+      <w:r>
+        <w:br/>
+      </w:r>
+      <w:r>
+        <w:rPr>
+          <w:rStyle w:val="VerbatimChar"/>
+        </w:rPr>
+        <w:t xml:space="preserve">    The number of EM iterations to perform.</w:t>
+      </w:r>
+      <w:r>
+        <w:br/>
+      </w:r>
+      <w:r>
+        <w:br/>
+      </w:r>
+      <w:r>
+        <w:rPr>
+          <w:rStyle w:val="VerbatimChar"/>
+        </w:rPr>
+        <w:t xml:space="preserve">n_init : int, default=1</w:t>
+      </w:r>
+      <w:r>
+        <w:br/>
+      </w:r>
+      <w:r>
+        <w:rPr>
+          <w:rStyle w:val="VerbatimChar"/>
+        </w:rPr>
+        <w:t xml:space="preserve">    The number of initializations to perform. The best results are kept.</w:t>
+      </w:r>
+      <w:r>
+        <w:br/>
+      </w:r>
+      <w:r>
+        <w:br/>
+      </w:r>
+      <w:r>
+        <w:rPr>
+          <w:rStyle w:val="VerbatimChar"/>
+        </w:rPr>
+        <w:t xml:space="preserve">init_params : {'kmeans', 'k-means++', 'random', 'random_from_data'},     default='kmeans'</w:t>
+      </w:r>
+      <w:r>
+        <w:br/>
+      </w:r>
+      <w:r>
+        <w:rPr>
+          <w:rStyle w:val="VerbatimChar"/>
+        </w:rPr>
+        <w:t xml:space="preserve">    The method used to initialize the weights, the means and the</w:t>
+      </w:r>
+      <w:r>
+        <w:br/>
+      </w:r>
+      <w:r>
+        <w:rPr>
+          <w:rStyle w:val="VerbatimChar"/>
+        </w:rPr>
+        <w:t xml:space="preserve">    precisions.</w:t>
+      </w:r>
+      <w:r>
+        <w:br/>
+      </w:r>
+      <w:r>
+        <w:rPr>
+          <w:rStyle w:val="VerbatimChar"/>
+        </w:rPr>
+        <w:t xml:space="preserve">    String must be one of:</w:t>
+      </w:r>
+      <w:r>
+        <w:br/>
+      </w:r>
+      <w:r>
+        <w:br/>
+      </w:r>
+      <w:r>
+        <w:rPr>
+          <w:rStyle w:val="VerbatimChar"/>
+        </w:rPr>
+        <w:t xml:space="preserve">    - 'kmeans' : responsibilities are initialized using kmeans.</w:t>
+      </w:r>
+      <w:r>
+        <w:br/>
+      </w:r>
+      <w:r>
+        <w:rPr>
+          <w:rStyle w:val="VerbatimChar"/>
+        </w:rPr>
+        <w:t xml:space="preserve">    - 'k-means++' : use the k-means++ method to initialize.</w:t>
+      </w:r>
+      <w:r>
+        <w:br/>
+      </w:r>
+      <w:r>
+        <w:rPr>
+          <w:rStyle w:val="VerbatimChar"/>
+        </w:rPr>
+        <w:t xml:space="preserve">    - 'random' : responsibilities are initialized randomly.</w:t>
+      </w:r>
+      <w:r>
+        <w:br/>
+      </w:r>
+      <w:r>
+        <w:rPr>
+          <w:rStyle w:val="VerbatimChar"/>
+        </w:rPr>
+        <w:t xml:space="preserve">    - 'random_from_data' : initial means are randomly selected data points.</w:t>
+      </w:r>
+      <w:r>
+        <w:br/>
+      </w:r>
+      <w:r>
+        <w:br/>
+      </w:r>
+      <w:r>
+        <w:rPr>
+          <w:rStyle w:val="VerbatimChar"/>
+        </w:rPr>
+        <w:t xml:space="preserve">    .. versionchanged:: v1.1</w:t>
+      </w:r>
+      <w:r>
+        <w:br/>
+      </w:r>
+      <w:r>
+        <w:rPr>
+          <w:rStyle w:val="VerbatimChar"/>
+        </w:rPr>
+        <w:t xml:space="preserve">        `init_params` now accepts 'random_from_data' and 'k-means++' as</w:t>
+      </w:r>
+      <w:r>
+        <w:br/>
+      </w:r>
+      <w:r>
+        <w:rPr>
+          <w:rStyle w:val="VerbatimChar"/>
+        </w:rPr>
+        <w:t xml:space="preserve">        initialization methods.</w:t>
+      </w:r>
+      <w:r>
+        <w:br/>
+      </w:r>
+      <w:r>
+        <w:br/>
+      </w:r>
+      <w:r>
+        <w:rPr>
+          <w:rStyle w:val="VerbatimChar"/>
+        </w:rPr>
+        <w:t xml:space="preserve">weights_init : array-like of shape (n_components, ), default=None</w:t>
+      </w:r>
+      <w:r>
+        <w:br/>
+      </w:r>
+      <w:r>
+        <w:rPr>
+          <w:rStyle w:val="VerbatimChar"/>
+        </w:rPr>
+        <w:t xml:space="preserve">    The user-provided initial weights.</w:t>
+      </w:r>
+      <w:r>
+        <w:br/>
+      </w:r>
+      <w:r>
+        <w:rPr>
+          <w:rStyle w:val="VerbatimChar"/>
+        </w:rPr>
+        <w:t xml:space="preserve">    If it is None, weights are initialized using the `init_params` method.</w:t>
+      </w:r>
+      <w:r>
+        <w:br/>
+      </w:r>
+      <w:r>
+        <w:br/>
+      </w:r>
+      <w:r>
+        <w:rPr>
+          <w:rStyle w:val="VerbatimChar"/>
+        </w:rPr>
+        <w:t xml:space="preserve">means_init : array-like of shape (n_components, n_features), default=None</w:t>
+      </w:r>
+      <w:r>
+        <w:br/>
+      </w:r>
+      <w:r>
+        <w:rPr>
+          <w:rStyle w:val="VerbatimChar"/>
+        </w:rPr>
+        <w:t xml:space="preserve">    The user-provided initial means,</w:t>
+      </w:r>
+      <w:r>
+        <w:br/>
+      </w:r>
+      <w:r>
+        <w:rPr>
+          <w:rStyle w:val="VerbatimChar"/>
+        </w:rPr>
+        <w:t xml:space="preserve">    If it is None, means are initialized using the `init_params` method.</w:t>
+      </w:r>
+      <w:r>
+        <w:br/>
+      </w:r>
+      <w:r>
+        <w:br/>
+      </w:r>
+      <w:r>
+        <w:rPr>
+          <w:rStyle w:val="VerbatimChar"/>
+        </w:rPr>
+        <w:t xml:space="preserve">precisions_init : array-like, default=None</w:t>
+      </w:r>
+      <w:r>
+        <w:br/>
+      </w:r>
+      <w:r>
+        <w:rPr>
+          <w:rStyle w:val="VerbatimChar"/>
+        </w:rPr>
+        <w:t xml:space="preserve">    The user-provided initial precisions (inverse of the covariance</w:t>
+      </w:r>
+      <w:r>
+        <w:br/>
+      </w:r>
+      <w:r>
+        <w:rPr>
+          <w:rStyle w:val="VerbatimChar"/>
+        </w:rPr>
+        <w:t xml:space="preserve">    matrices).</w:t>
+      </w:r>
+      <w:r>
+        <w:br/>
+      </w:r>
+      <w:r>
+        <w:rPr>
+          <w:rStyle w:val="VerbatimChar"/>
+        </w:rPr>
+        <w:t xml:space="preserve">    If it is None, precisions are initialized using the 'init_params'</w:t>
+      </w:r>
+      <w:r>
+        <w:br/>
+      </w:r>
+      <w:r>
+        <w:rPr>
+          <w:rStyle w:val="VerbatimChar"/>
+        </w:rPr>
+        <w:t xml:space="preserve">    method.</w:t>
+      </w:r>
+      <w:r>
+        <w:br/>
+      </w:r>
+      <w:r>
+        <w:rPr>
+          <w:rStyle w:val="VerbatimChar"/>
+        </w:rPr>
+        <w:t xml:space="preserve">    The shape depends on 'covariance_type'::</w:t>
+      </w:r>
+      <w:r>
+        <w:br/>
+      </w:r>
+      <w:r>
+        <w:br/>
+      </w:r>
+      <w:r>
+        <w:rPr>
+          <w:rStyle w:val="VerbatimChar"/>
+        </w:rPr>
+        <w:t xml:space="preserve">        (n_components,)                        if 'spherical',</w:t>
+      </w:r>
+      <w:r>
+        <w:br/>
+      </w:r>
+      <w:r>
+        <w:rPr>
+          <w:rStyle w:val="VerbatimChar"/>
+        </w:rPr>
+        <w:t xml:space="preserve">        (n_features, n_features)               if 'tied',</w:t>
+      </w:r>
+      <w:r>
+        <w:br/>
+      </w:r>
+      <w:r>
+        <w:rPr>
+          <w:rStyle w:val="VerbatimChar"/>
+        </w:rPr>
+        <w:t xml:space="preserve">        (n_components, n_features)             if 'diag',</w:t>
+      </w:r>
+      <w:r>
+        <w:br/>
+      </w:r>
+      <w:r>
+        <w:rPr>
+          <w:rStyle w:val="VerbatimChar"/>
+        </w:rPr>
+        <w:t xml:space="preserve">        (n_components, n_features, n_features) if 'full'</w:t>
+      </w:r>
+      <w:r>
+        <w:br/>
+      </w:r>
+      <w:r>
+        <w:br/>
+      </w:r>
+      <w:r>
+        <w:rPr>
+          <w:rStyle w:val="VerbatimChar"/>
+        </w:rPr>
+        <w:t xml:space="preserve">random_state : int, RandomState instance or None, default=None</w:t>
+      </w:r>
+      <w:r>
+        <w:br/>
+      </w:r>
+      <w:r>
+        <w:rPr>
+          <w:rStyle w:val="VerbatimChar"/>
+        </w:rPr>
+        <w:t xml:space="preserve">    Controls the random seed given to the method chosen to initialize the</w:t>
+      </w:r>
+      <w:r>
+        <w:br/>
+      </w:r>
+      <w:r>
+        <w:rPr>
+          <w:rStyle w:val="VerbatimChar"/>
+        </w:rPr>
+        <w:t xml:space="preserve">    parameters (see `init_params`).</w:t>
+      </w:r>
+      <w:r>
+        <w:br/>
+      </w:r>
+      <w:r>
+        <w:rPr>
+          <w:rStyle w:val="VerbatimChar"/>
+        </w:rPr>
+        <w:t xml:space="preserve">    In addition, it controls the generation of random samples from the</w:t>
+      </w:r>
+      <w:r>
+        <w:br/>
+      </w:r>
+      <w:r>
+        <w:rPr>
+          <w:rStyle w:val="VerbatimChar"/>
+        </w:rPr>
+        <w:t xml:space="preserve">    fitted distribution (see the method `sample`).</w:t>
+      </w:r>
+      <w:r>
+        <w:br/>
+      </w:r>
+      <w:r>
+        <w:rPr>
+          <w:rStyle w:val="VerbatimChar"/>
+        </w:rPr>
+        <w:t xml:space="preserve">    Pass an int for reproducible output across multiple function calls.</w:t>
+      </w:r>
+      <w:r>
+        <w:br/>
+      </w:r>
+      <w:r>
+        <w:rPr>
+          <w:rStyle w:val="VerbatimChar"/>
+        </w:rPr>
+        <w:t xml:space="preserve">    See :term:`Glossary &lt;random_state&gt;`.</w:t>
+      </w:r>
+      <w:r>
+        <w:br/>
+      </w:r>
+      <w:r>
+        <w:br/>
+      </w:r>
+      <w:r>
+        <w:rPr>
+          <w:rStyle w:val="VerbatimChar"/>
+        </w:rPr>
+        <w:t xml:space="preserve">warm_start : bool, default=False</w:t>
+      </w:r>
+      <w:r>
+        <w:br/>
+      </w:r>
+      <w:r>
+        <w:rPr>
+          <w:rStyle w:val="VerbatimChar"/>
+        </w:rPr>
+        <w:t xml:space="preserve">    If 'warm_start' is True, the solution of the last fitting is used as</w:t>
+      </w:r>
+      <w:r>
+        <w:br/>
+      </w:r>
+      <w:r>
+        <w:rPr>
+          <w:rStyle w:val="VerbatimChar"/>
+        </w:rPr>
+        <w:t xml:space="preserve">    initialization for the next call of fit(). This can speed up</w:t>
+      </w:r>
+      <w:r>
+        <w:br/>
+      </w:r>
+      <w:r>
+        <w:rPr>
+          <w:rStyle w:val="VerbatimChar"/>
+        </w:rPr>
+        <w:t xml:space="preserve">    convergence when fit is called several times on similar problems.</w:t>
+      </w:r>
+      <w:r>
+        <w:br/>
+      </w:r>
+      <w:r>
+        <w:rPr>
+          <w:rStyle w:val="VerbatimChar"/>
+        </w:rPr>
+        <w:t xml:space="preserve">    In that case, 'n_init' is ignored and only a single initialization</w:t>
+      </w:r>
+      <w:r>
+        <w:br/>
+      </w:r>
+      <w:r>
+        <w:rPr>
+          <w:rStyle w:val="VerbatimChar"/>
+        </w:rPr>
+        <w:t xml:space="preserve">    occurs upon the first call.</w:t>
+      </w:r>
+      <w:r>
+        <w:br/>
+      </w:r>
+      <w:r>
+        <w:rPr>
+          <w:rStyle w:val="VerbatimChar"/>
+        </w:rPr>
+        <w:t xml:space="preserve">    See :term:`the Glossary &lt;warm_start&gt;`.</w:t>
+      </w:r>
+      <w:r>
+        <w:br/>
+      </w:r>
+      <w:r>
+        <w:br/>
+      </w:r>
+      <w:r>
+        <w:rPr>
+          <w:rStyle w:val="VerbatimChar"/>
+        </w:rPr>
+        <w:t xml:space="preserve">verbose : int, default=0</w:t>
+      </w:r>
+      <w:r>
+        <w:br/>
+      </w:r>
+      <w:r>
+        <w:rPr>
+          <w:rStyle w:val="VerbatimChar"/>
+        </w:rPr>
+        <w:t xml:space="preserve">    Enable verbose output. If 1 then it prints the current</w:t>
+      </w:r>
+      <w:r>
+        <w:br/>
+      </w:r>
+      <w:r>
+        <w:rPr>
+          <w:rStyle w:val="VerbatimChar"/>
+        </w:rPr>
+        <w:t xml:space="preserve">    initialization and each iteration step. If greater than 1 then</w:t>
+      </w:r>
+      <w:r>
+        <w:br/>
+      </w:r>
+      <w:r>
+        <w:rPr>
+          <w:rStyle w:val="VerbatimChar"/>
+        </w:rPr>
+        <w:t xml:space="preserve">    it prints also the log probability and the time needed</w:t>
+      </w:r>
+      <w:r>
+        <w:br/>
+      </w:r>
+      <w:r>
+        <w:rPr>
+          <w:rStyle w:val="VerbatimChar"/>
+        </w:rPr>
+        <w:t xml:space="preserve">    for each step.</w:t>
+      </w:r>
+      <w:r>
+        <w:br/>
+      </w:r>
+      <w:r>
+        <w:br/>
+      </w:r>
+      <w:r>
+        <w:rPr>
+          <w:rStyle w:val="VerbatimChar"/>
+        </w:rPr>
+        <w:t xml:space="preserve">verbose_interval : int, default=10</w:t>
+      </w:r>
+      <w:r>
+        <w:br/>
+      </w:r>
+      <w:r>
+        <w:rPr>
+          <w:rStyle w:val="VerbatimChar"/>
+        </w:rPr>
+        <w:t xml:space="preserve">    Number of iteration done before the next print.</w:t>
+      </w:r>
+      <w:r>
+        <w:br/>
+      </w:r>
+      <w:r>
+        <w:br/>
+      </w:r>
+      <w:r>
+        <w:rPr>
+          <w:rStyle w:val="VerbatimChar"/>
+        </w:rPr>
+        <w:t xml:space="preserve">Attributes</w:t>
+      </w:r>
+      <w:r>
+        <w:br/>
+      </w:r>
+      <w:r>
+        <w:rPr>
+          <w:rStyle w:val="VerbatimChar"/>
+        </w:rPr>
+        <w:t xml:space="preserve">----------</w:t>
+      </w:r>
+      <w:r>
+        <w:br/>
+      </w:r>
+      <w:r>
+        <w:rPr>
+          <w:rStyle w:val="VerbatimChar"/>
+        </w:rPr>
+        <w:t xml:space="preserve">weights_ : array-like of shape (n_components,)</w:t>
+      </w:r>
+      <w:r>
+        <w:br/>
+      </w:r>
+      <w:r>
+        <w:rPr>
+          <w:rStyle w:val="VerbatimChar"/>
+        </w:rPr>
+        <w:t xml:space="preserve">    The weights of each mixture components.</w:t>
+      </w:r>
+      <w:r>
+        <w:br/>
+      </w:r>
+      <w:r>
+        <w:br/>
+      </w:r>
+      <w:r>
+        <w:rPr>
+          <w:rStyle w:val="VerbatimChar"/>
+        </w:rPr>
+        <w:t xml:space="preserve">means_ : array-like of shape (n_components, n_features)</w:t>
+      </w:r>
+      <w:r>
+        <w:br/>
+      </w:r>
+      <w:r>
+        <w:rPr>
+          <w:rStyle w:val="VerbatimChar"/>
+        </w:rPr>
+        <w:t xml:space="preserve">    The mean of each mixture component.</w:t>
+      </w:r>
+      <w:r>
+        <w:br/>
+      </w:r>
+      <w:r>
+        <w:br/>
+      </w:r>
+      <w:r>
+        <w:rPr>
+          <w:rStyle w:val="VerbatimChar"/>
+        </w:rPr>
+        <w:t xml:space="preserve">covariances_ : array-like</w:t>
+      </w:r>
+      <w:r>
+        <w:br/>
+      </w:r>
+      <w:r>
+        <w:rPr>
+          <w:rStyle w:val="VerbatimChar"/>
+        </w:rPr>
+        <w:t xml:space="preserve">    The covariance of each mixture component.</w:t>
+      </w:r>
+      <w:r>
+        <w:br/>
+      </w:r>
+      <w:r>
+        <w:rPr>
+          <w:rStyle w:val="VerbatimChar"/>
+        </w:rPr>
+        <w:t xml:space="preserve">    The shape depends on `covariance_type`::</w:t>
+      </w:r>
+      <w:r>
+        <w:br/>
+      </w:r>
+      <w:r>
+        <w:br/>
+      </w:r>
+      <w:r>
+        <w:rPr>
+          <w:rStyle w:val="VerbatimChar"/>
+        </w:rPr>
+        <w:t xml:space="preserve">        (n_components,)                        if 'spherical',</w:t>
+      </w:r>
+      <w:r>
+        <w:br/>
+      </w:r>
+      <w:r>
+        <w:rPr>
+          <w:rStyle w:val="VerbatimChar"/>
+        </w:rPr>
+        <w:t xml:space="preserve">        (n_features, n_features)               if 'tied',</w:t>
+      </w:r>
+      <w:r>
+        <w:br/>
+      </w:r>
+      <w:r>
+        <w:rPr>
+          <w:rStyle w:val="VerbatimChar"/>
+        </w:rPr>
+        <w:t xml:space="preserve">        (n_components, n_features)             if 'diag',</w:t>
+      </w:r>
+      <w:r>
+        <w:br/>
+      </w:r>
+      <w:r>
+        <w:rPr>
+          <w:rStyle w:val="VerbatimChar"/>
+        </w:rPr>
+        <w:t xml:space="preserve">        (n_components, n_features, n_features) if 'full'</w:t>
+      </w:r>
+      <w:r>
+        <w:br/>
+      </w:r>
+      <w:r>
+        <w:br/>
+      </w:r>
+      <w:r>
+        <w:rPr>
+          <w:rStyle w:val="VerbatimChar"/>
+        </w:rPr>
+        <w:t xml:space="preserve">precisions_ : array-like</w:t>
+      </w:r>
+      <w:r>
+        <w:br/>
+      </w:r>
+      <w:r>
+        <w:rPr>
+          <w:rStyle w:val="VerbatimChar"/>
+        </w:rPr>
+        <w:t xml:space="preserve">    The precision matrices for each component in the mixture. A precision</w:t>
+      </w:r>
+      <w:r>
+        <w:br/>
+      </w:r>
+      <w:r>
+        <w:rPr>
+          <w:rStyle w:val="VerbatimChar"/>
+        </w:rPr>
+        <w:t xml:space="preserve">    matrix is the inverse of a covariance matrix. A covariance matrix is</w:t>
+      </w:r>
+      <w:r>
+        <w:br/>
+      </w:r>
+      <w:r>
+        <w:rPr>
+          <w:rStyle w:val="VerbatimChar"/>
+        </w:rPr>
+        <w:t xml:space="preserve">    symmetric positive definite so the mixture of Gaussian can be</w:t>
+      </w:r>
+      <w:r>
+        <w:br/>
+      </w:r>
+      <w:r>
+        <w:rPr>
+          <w:rStyle w:val="VerbatimChar"/>
+        </w:rPr>
+        <w:t xml:space="preserve">    equivalently parameterized by the precision matrices. Storing the</w:t>
+      </w:r>
+      <w:r>
+        <w:br/>
+      </w:r>
+      <w:r>
+        <w:rPr>
+          <w:rStyle w:val="VerbatimChar"/>
+        </w:rPr>
+        <w:t xml:space="preserve">    precision matrices instead of the covariance matrices makes it more</w:t>
+      </w:r>
+      <w:r>
+        <w:br/>
+      </w:r>
+      <w:r>
+        <w:rPr>
+          <w:rStyle w:val="VerbatimChar"/>
+        </w:rPr>
+        <w:t xml:space="preserve">    efficient to compute the log-likelihood of new samples at test time.</w:t>
+      </w:r>
+      <w:r>
+        <w:br/>
+      </w:r>
+      <w:r>
+        <w:rPr>
+          <w:rStyle w:val="VerbatimChar"/>
+        </w:rPr>
+        <w:t xml:space="preserve">    The shape depends on `covariance_type`::</w:t>
+      </w:r>
+      <w:r>
+        <w:br/>
+      </w:r>
+      <w:r>
+        <w:br/>
+      </w:r>
+      <w:r>
+        <w:rPr>
+          <w:rStyle w:val="VerbatimChar"/>
+        </w:rPr>
+        <w:t xml:space="preserve">        (n_components,)                        if 'spherical',</w:t>
+      </w:r>
+      <w:r>
+        <w:br/>
+      </w:r>
+      <w:r>
+        <w:rPr>
+          <w:rStyle w:val="VerbatimChar"/>
+        </w:rPr>
+        <w:t xml:space="preserve">        (n_features, n_features)               if 'tied',</w:t>
+      </w:r>
+      <w:r>
+        <w:br/>
+      </w:r>
+      <w:r>
+        <w:rPr>
+          <w:rStyle w:val="VerbatimChar"/>
+        </w:rPr>
+        <w:t xml:space="preserve">        (n_components, n_features)             if 'diag',</w:t>
+      </w:r>
+      <w:r>
+        <w:br/>
+      </w:r>
+      <w:r>
+        <w:rPr>
+          <w:rStyle w:val="VerbatimChar"/>
+        </w:rPr>
+        <w:t xml:space="preserve">        (n_components, n_features, n_features) if 'full'</w:t>
+      </w:r>
+      <w:r>
+        <w:br/>
+      </w:r>
+      <w:r>
+        <w:br/>
+      </w:r>
+      <w:r>
+        <w:rPr>
+          <w:rStyle w:val="VerbatimChar"/>
+        </w:rPr>
+        <w:t xml:space="preserve">precisions_cholesky_ : array-like</w:t>
+      </w:r>
+      <w:r>
+        <w:br/>
+      </w:r>
+      <w:r>
+        <w:rPr>
+          <w:rStyle w:val="VerbatimChar"/>
+        </w:rPr>
+        <w:t xml:space="preserve">    The cholesky decomposition of the precision matrices of each mixture</w:t>
+      </w:r>
+      <w:r>
+        <w:br/>
+      </w:r>
+      <w:r>
+        <w:rPr>
+          <w:rStyle w:val="VerbatimChar"/>
+        </w:rPr>
+        <w:t xml:space="preserve">    component. A precision matrix is the inverse of a covariance matrix.</w:t>
+      </w:r>
+      <w:r>
+        <w:br/>
+      </w:r>
+      <w:r>
+        <w:rPr>
+          <w:rStyle w:val="VerbatimChar"/>
+        </w:rPr>
+        <w:t xml:space="preserve">    A covariance matrix is symmetric positive definite so the mixture of</w:t>
+      </w:r>
+      <w:r>
+        <w:br/>
+      </w:r>
+      <w:r>
+        <w:rPr>
+          <w:rStyle w:val="VerbatimChar"/>
+        </w:rPr>
+        <w:t xml:space="preserve">    Gaussian can be equivalently parameterized by the precision matrices.</w:t>
+      </w:r>
+      <w:r>
+        <w:br/>
+      </w:r>
+      <w:r>
+        <w:rPr>
+          <w:rStyle w:val="VerbatimChar"/>
+        </w:rPr>
+        <w:t xml:space="preserve">    Storing the precision matrices instead of the covariance matrices makes</w:t>
+      </w:r>
+      <w:r>
+        <w:br/>
+      </w:r>
+      <w:r>
+        <w:rPr>
+          <w:rStyle w:val="VerbatimChar"/>
+        </w:rPr>
+        <w:t xml:space="preserve">    it more efficient to compute the log-likelihood of new samples at test</w:t>
+      </w:r>
+      <w:r>
+        <w:br/>
+      </w:r>
+      <w:r>
+        <w:rPr>
+          <w:rStyle w:val="VerbatimChar"/>
+        </w:rPr>
+        <w:t xml:space="preserve">    time. The shape depends on `covariance_type`::</w:t>
+      </w:r>
+      <w:r>
+        <w:br/>
+      </w:r>
+      <w:r>
+        <w:br/>
+      </w:r>
+      <w:r>
+        <w:rPr>
+          <w:rStyle w:val="VerbatimChar"/>
+        </w:rPr>
+        <w:t xml:space="preserve">        (n_components,)                        if 'spherical',</w:t>
+      </w:r>
+      <w:r>
+        <w:br/>
+      </w:r>
+      <w:r>
+        <w:rPr>
+          <w:rStyle w:val="VerbatimChar"/>
+        </w:rPr>
+        <w:t xml:space="preserve">        (n_features, n_features)               if 'tied',</w:t>
+      </w:r>
+      <w:r>
+        <w:br/>
+      </w:r>
+      <w:r>
+        <w:rPr>
+          <w:rStyle w:val="VerbatimChar"/>
+        </w:rPr>
+        <w:t xml:space="preserve">        (n_components, n_features)             if 'diag',</w:t>
+      </w:r>
+      <w:r>
+        <w:br/>
+      </w:r>
+      <w:r>
+        <w:rPr>
+          <w:rStyle w:val="VerbatimChar"/>
+        </w:rPr>
+        <w:t xml:space="preserve">        (n_components, n_features, n_features) if 'full'</w:t>
+      </w:r>
+      <w:r>
+        <w:br/>
+      </w:r>
+      <w:r>
+        <w:br/>
+      </w:r>
+      <w:r>
+        <w:rPr>
+          <w:rStyle w:val="VerbatimChar"/>
+        </w:rPr>
+        <w:t xml:space="preserve">converged_ : bool</w:t>
+      </w:r>
+      <w:r>
+        <w:br/>
+      </w:r>
+      <w:r>
+        <w:rPr>
+          <w:rStyle w:val="VerbatimChar"/>
+        </w:rPr>
+        <w:t xml:space="preserve">    True when convergence of the best fit of EM was reached, False otherwise.</w:t>
+      </w:r>
+      <w:r>
+        <w:br/>
+      </w:r>
+      <w:r>
+        <w:br/>
+      </w:r>
+      <w:r>
+        <w:rPr>
+          <w:rStyle w:val="VerbatimChar"/>
+        </w:rPr>
+        <w:t xml:space="preserve">n_iter_ : int</w:t>
+      </w:r>
+      <w:r>
+        <w:br/>
+      </w:r>
+      <w:r>
+        <w:rPr>
+          <w:rStyle w:val="VerbatimChar"/>
+        </w:rPr>
+        <w:t xml:space="preserve">    Number of step used by the best fit of EM to reach the convergence.</w:t>
+      </w:r>
+      <w:r>
+        <w:br/>
+      </w:r>
+      <w:r>
+        <w:br/>
+      </w:r>
+      <w:r>
+        <w:rPr>
+          <w:rStyle w:val="VerbatimChar"/>
+        </w:rPr>
+        <w:t xml:space="preserve">lower_bound_ : float</w:t>
+      </w:r>
+      <w:r>
+        <w:br/>
+      </w:r>
+      <w:r>
+        <w:rPr>
+          <w:rStyle w:val="VerbatimChar"/>
+        </w:rPr>
+        <w:t xml:space="preserve">    Lower bound value on the log-likelihood (of the training data with</w:t>
+      </w:r>
+      <w:r>
+        <w:br/>
+      </w:r>
+      <w:r>
+        <w:rPr>
+          <w:rStyle w:val="VerbatimChar"/>
+        </w:rPr>
+        <w:t xml:space="preserve">    respect to the model) of the best fit of EM.</w:t>
+      </w:r>
+      <w:r>
+        <w:br/>
+      </w:r>
+      <w:r>
+        <w:br/>
+      </w:r>
+      <w:r>
+        <w:rPr>
+          <w:rStyle w:val="VerbatimChar"/>
+        </w:rPr>
+        <w:t xml:space="preserve">n_features_in_ : int</w:t>
+      </w:r>
+      <w:r>
+        <w:br/>
+      </w:r>
+      <w:r>
+        <w:rPr>
+          <w:rStyle w:val="VerbatimChar"/>
+        </w:rPr>
+        <w:t xml:space="preserve">    Number of features seen during :term:`fit`.</w:t>
+      </w:r>
+      <w:r>
+        <w:br/>
+      </w:r>
+      <w:r>
+        <w:br/>
+      </w:r>
+      <w:r>
+        <w:rPr>
+          <w:rStyle w:val="VerbatimChar"/>
+        </w:rPr>
+        <w:t xml:space="preserve">    .. versionadded:: 0.24</w:t>
+      </w:r>
+      <w:r>
+        <w:br/>
+      </w:r>
+      <w:r>
+        <w:br/>
+      </w:r>
+      <w:r>
+        <w:rPr>
+          <w:rStyle w:val="VerbatimChar"/>
+        </w:rPr>
+        <w:t xml:space="preserve">feature_names_in_ : ndarray of shape (`n_features_in_`,)</w:t>
+      </w:r>
+      <w:r>
+        <w:br/>
+      </w:r>
+      <w:r>
+        <w:rPr>
+          <w:rStyle w:val="VerbatimChar"/>
+        </w:rPr>
+        <w:t xml:space="preserve">    Names of features seen during :term:`fit`. Defined only when `X`</w:t>
+      </w:r>
+      <w:r>
+        <w:br/>
+      </w:r>
+      <w:r>
+        <w:rPr>
+          <w:rStyle w:val="VerbatimChar"/>
+        </w:rPr>
+        <w:t xml:space="preserve">    has feature names that are all strings.</w:t>
+      </w:r>
+      <w:r>
+        <w:br/>
+      </w:r>
+      <w:r>
+        <w:br/>
+      </w:r>
+      <w:r>
+        <w:rPr>
+          <w:rStyle w:val="VerbatimChar"/>
+        </w:rPr>
+        <w:t xml:space="preserve">    .. versionadded:: 1.0</w:t>
+      </w:r>
+      <w:r>
+        <w:br/>
+      </w:r>
+      <w:r>
+        <w:br/>
+      </w:r>
+      <w:r>
+        <w:rPr>
+          <w:rStyle w:val="VerbatimChar"/>
+        </w:rPr>
+        <w:t xml:space="preserve">See Also</w:t>
+      </w:r>
+      <w:r>
+        <w:br/>
+      </w:r>
+      <w:r>
+        <w:rPr>
+          <w:rStyle w:val="VerbatimChar"/>
+        </w:rPr>
+        <w:t xml:space="preserve">--------</w:t>
+      </w:r>
+      <w:r>
+        <w:br/>
+      </w:r>
+      <w:r>
+        <w:rPr>
+          <w:rStyle w:val="VerbatimChar"/>
+        </w:rPr>
+        <w:t xml:space="preserve">BayesianGaussianMixture : Gaussian mixture model fit with a variational</w:t>
+      </w:r>
+      <w:r>
+        <w:br/>
+      </w:r>
+      <w:r>
+        <w:rPr>
+          <w:rStyle w:val="VerbatimChar"/>
+        </w:rPr>
+        <w:t xml:space="preserve">    inference.</w:t>
+      </w:r>
+      <w:r>
+        <w:br/>
+      </w:r>
+      <w:r>
+        <w:br/>
+      </w:r>
+      <w:r>
+        <w:rPr>
+          <w:rStyle w:val="VerbatimChar"/>
+        </w:rPr>
+        <w:t xml:space="preserve">Examples</w:t>
+      </w:r>
+      <w:r>
+        <w:br/>
+      </w:r>
+      <w:r>
+        <w:rPr>
+          <w:rStyle w:val="VerbatimChar"/>
+        </w:rPr>
+        <w:t xml:space="preserve">--------</w:t>
+      </w:r>
+      <w:r>
+        <w:br/>
+      </w:r>
+      <w:r>
+        <w:rPr>
+          <w:rStyle w:val="VerbatimChar"/>
+        </w:rPr>
+        <w:t xml:space="preserve">&gt;&gt;&gt; import numpy as np</w:t>
+      </w:r>
+      <w:r>
+        <w:br/>
+      </w:r>
+      <w:r>
+        <w:rPr>
+          <w:rStyle w:val="VerbatimChar"/>
+        </w:rPr>
+        <w:t xml:space="preserve">&gt;&gt;&gt; from sklearn.mixture import GaussianMixture</w:t>
+      </w:r>
+      <w:r>
+        <w:br/>
+      </w:r>
+      <w:r>
+        <w:rPr>
+          <w:rStyle w:val="VerbatimChar"/>
+        </w:rPr>
+        <w:t xml:space="preserve">&gt;&gt;&gt; X = np.array([[1, 2], [1, 4], [1, 0], [10, 2], [10, 4], [10, 0]])</w:t>
+      </w:r>
+      <w:r>
+        <w:br/>
+      </w:r>
+      <w:r>
+        <w:rPr>
+          <w:rStyle w:val="VerbatimChar"/>
+        </w:rPr>
+        <w:t xml:space="preserve">&gt;&gt;&gt; gm = GaussianMixture(n_components=2, random_state=0).fit(X)</w:t>
+      </w:r>
+      <w:r>
+        <w:br/>
+      </w:r>
+      <w:r>
+        <w:rPr>
+          <w:rStyle w:val="VerbatimChar"/>
+        </w:rPr>
+        <w:t xml:space="preserve">&gt;&gt;&gt; gm.means_</w:t>
+      </w:r>
+      <w:r>
+        <w:br/>
+      </w:r>
+      <w:r>
+        <w:rPr>
+          <w:rStyle w:val="VerbatimChar"/>
+        </w:rPr>
+        <w:t xml:space="preserve">array([[10.,  2.],</w:t>
+      </w:r>
+      <w:r>
+        <w:br/>
+      </w:r>
+      <w:r>
+        <w:rPr>
+          <w:rStyle w:val="VerbatimChar"/>
+        </w:rPr>
+        <w:t xml:space="preserve">       [ 1.,  2.]])</w:t>
+      </w:r>
+      <w:r>
+        <w:br/>
+      </w:r>
+      <w:r>
+        <w:rPr>
+          <w:rStyle w:val="VerbatimChar"/>
+        </w:rPr>
+        <w:t xml:space="preserve">&gt;&gt;&gt; gm.predict([[0, 0], [12, 3]])</w:t>
+      </w:r>
+      <w:r>
+        <w:br/>
+      </w:r>
+      <w:r>
+        <w:rPr>
+          <w:rStyle w:val="VerbatimChar"/>
+        </w:rPr>
+        <w:t xml:space="preserve">array([1, 0])</w:t>
+      </w:r>
+      <w:r>
+        <w:br/>
+      </w:r>
+      <w:r>
+        <w:rPr>
+          <w:rStyle w:val="VerbatimChar"/>
+        </w:rPr>
+        <w:t xml:space="preserve">File:           ~/program_files/managers/conda/envs/yuequ/lib/python3.10/site-packages/sklearn/mixture/_gaussian_mixture.py</w:t>
+      </w:r>
+      <w:r>
+        <w:br/>
+      </w:r>
+      <w:r>
+        <w:rPr>
+          <w:rStyle w:val="VerbatimChar"/>
+        </w:rPr>
+        <w:t xml:space="preserve">Type:           ABCMeta</w:t>
+      </w:r>
+      <w:r>
+        <w:br/>
+      </w:r>
+      <w:r>
+        <w:rPr>
+          <w:rStyle w:val="VerbatimChar"/>
+        </w:rPr>
+        <w:t xml:space="preserve">Subclasses:     Init signature:</w:t>
       </w:r>
       <w:r>
         <w:br/>
